--- a/統合カリキュラム/113.WEBデザイン実習‗シラバス【未完成】.docx
+++ b/統合カリキュラム/113.WEBデザイン実習‗シラバス【未完成】.docx
@@ -35,7 +35,7 @@
           <w:sz w:val="36"/>
           <w:szCs w:val="36"/>
         </w:rPr>
-        <w:t>簿記Ⅱ</w:t>
+        <w:t>WEB</w:t>
       </w:r>
       <w:r>
         <w:rPr>
@@ -44,121 +44,25 @@
           <w:sz w:val="36"/>
           <w:szCs w:val="36"/>
         </w:rPr>
-        <w:t xml:space="preserve">　</w:t>
-      </w:r>
-    </w:p>
-    <w:p>
-      <w:pPr>
-        <w:pStyle w:val="a6"/>
-        <w:numPr>
-          <w:ilvl w:val="0"/>
-          <w:numId w:val="2"/>
-        </w:numPr>
-        <w:ind w:leftChars="0"/>
-        <w:rPr>
+        <w:t>デザイン演習</w:t>
+      </w:r>
+      <w:r>
+        <w:rPr>
+          <w:rFonts w:hint="eastAsia"/>
           <w:b/>
           <w:sz w:val="36"/>
           <w:szCs w:val="36"/>
         </w:rPr>
-      </w:pPr>
-      <w:r>
-        <w:rPr>
-          <w:rFonts w:ascii="ＭＳ 明朝" w:eastAsia="ＭＳ 明朝" w:hAnsi="ＭＳ 明朝" w:cs="ＭＳ 明朝" w:hint="eastAsia"/>
+        <w:t xml:space="preserve">　</w:t>
+      </w:r>
+      <w:r>
+        <w:rPr>
+          <w:rFonts w:hint="eastAsia"/>
           <w:b/>
           <w:sz w:val="36"/>
           <w:szCs w:val="36"/>
         </w:rPr>
-        <w:t>,④</w:t>
-      </w:r>
-      <w:r>
-        <w:rPr>
-          <w:rFonts w:hint="eastAsia"/>
-          <w:b/>
-          <w:sz w:val="36"/>
-          <w:szCs w:val="36"/>
-        </w:rPr>
         <w:t xml:space="preserve">　</w:t>
-      </w:r>
-      <w:r>
-        <w:rPr>
-          <w:rFonts w:hint="eastAsia"/>
-          <w:b/>
-          <w:sz w:val="36"/>
-          <w:szCs w:val="36"/>
-        </w:rPr>
-        <w:t>32</w:t>
-      </w:r>
-      <w:r>
-        <w:rPr>
-          <w:rFonts w:hint="eastAsia"/>
-          <w:b/>
-          <w:sz w:val="36"/>
-          <w:szCs w:val="36"/>
-        </w:rPr>
-        <w:t xml:space="preserve">コマ　</w:t>
-      </w:r>
-      <w:r>
-        <w:rPr>
-          <w:rFonts w:hint="eastAsia"/>
-          <w:b/>
-          <w:sz w:val="36"/>
-          <w:szCs w:val="36"/>
-        </w:rPr>
-        <w:t>64</w:t>
-      </w:r>
-      <w:r>
-        <w:rPr>
-          <w:rFonts w:hint="eastAsia"/>
-          <w:b/>
-          <w:sz w:val="36"/>
-          <w:szCs w:val="36"/>
-        </w:rPr>
-        <w:t>時間</w:t>
-      </w:r>
-      <w:r>
-        <w:rPr>
-          <w:rFonts w:hint="eastAsia"/>
-          <w:b/>
-          <w:sz w:val="36"/>
-          <w:szCs w:val="36"/>
-        </w:rPr>
-        <w:t xml:space="preserve">　</w:t>
-      </w:r>
-      <w:r>
-        <w:rPr>
-          <w:rFonts w:hint="eastAsia"/>
-          <w:b/>
-          <w:sz w:val="36"/>
-          <w:szCs w:val="36"/>
-        </w:rPr>
-        <w:t>2</w:t>
-      </w:r>
-      <w:r>
-        <w:rPr>
-          <w:rFonts w:hint="eastAsia"/>
-          <w:b/>
-          <w:sz w:val="36"/>
-          <w:szCs w:val="36"/>
-        </w:rPr>
-        <w:t>コマ</w:t>
-      </w:r>
-      <w:r>
-        <w:rPr>
-          <w:rFonts w:hint="eastAsia"/>
-          <w:b/>
-          <w:sz w:val="36"/>
-          <w:szCs w:val="36"/>
-        </w:rPr>
-        <w:t>/W</w:t>
-      </w:r>
-      <w:r>
-        <w:rPr>
-          <w:rFonts w:hint="eastAsia"/>
-          <w:b/>
-          <w:sz w:val="36"/>
-          <w:szCs w:val="36"/>
-        </w:rPr>
-        <w:t xml:space="preserve">）　</w:t>
       </w:r>
     </w:p>
     <w:tbl>
@@ -202,7 +106,14 @@
             <w:tcW w:w="8595" w:type="dxa"/>
             <w:gridSpan w:val="5"/>
           </w:tcPr>
-          <w:p/>
+          <w:p>
+            <w:r>
+              <w:rPr>
+                <w:rFonts w:hint="eastAsia"/>
+              </w:rPr>
+              <w:t>岡本　明久</w:t>
+            </w:r>
+          </w:p>
         </w:tc>
       </w:tr>
       <w:tr>
@@ -236,7 +147,7 @@
               <w:rPr>
                 <w:rFonts w:hint="eastAsia"/>
               </w:rPr>
-              <w:t>一般</w:t>
+              <w:t>専門</w:t>
             </w:r>
           </w:p>
         </w:tc>
@@ -270,7 +181,7 @@
               <w:rPr>
                 <w:rFonts w:hint="eastAsia"/>
               </w:rPr>
-              <w:t>選択</w:t>
+              <w:t>選択必須</w:t>
             </w:r>
           </w:p>
         </w:tc>
@@ -302,7 +213,7 @@
               <w:rPr>
                 <w:rFonts w:hint="eastAsia"/>
               </w:rPr>
-              <w:t>4</w:t>
+              <w:t>8</w:t>
             </w:r>
             <w:r>
               <w:rPr>
@@ -342,7 +253,7 @@
               <w:rPr>
                 <w:rFonts w:hint="eastAsia"/>
               </w:rPr>
-              <w:t>講義</w:t>
+              <w:t>演習</w:t>
             </w:r>
           </w:p>
         </w:tc>
@@ -415,7 +326,7 @@
                 <w:rFonts w:hint="eastAsia"/>
                 <w:sz w:val="22"/>
               </w:rPr>
-              <w:t>1</w:t>
+              <w:t>2</w:t>
             </w:r>
             <w:r>
               <w:rPr>
@@ -498,50 +409,41 @@
         </w:rPr>
       </w:pPr>
       <w:r>
-        <w:t>日商簿記</w:t>
-      </w:r>
-      <w:r>
-        <w:t xml:space="preserve"> 3 </w:t>
-      </w:r>
-      <w:r>
-        <w:t>級の出題区分の簿記の決算及び株式会社会計の内容について学習する</w:t>
-      </w:r>
-      <w:r>
-        <w:rPr>
-          <w:rFonts w:hint="eastAsia"/>
-          <w:sz w:val="22"/>
-        </w:rPr>
-        <w:t>。</w:t>
-      </w:r>
-      <w:r>
-        <w:rPr>
-          <w:rFonts w:hint="eastAsia"/>
-          <w:sz w:val="22"/>
-        </w:rPr>
-        <w:t>日商簿記</w:t>
-      </w:r>
-      <w:r>
-        <w:rPr>
-          <w:rFonts w:hint="eastAsia"/>
-          <w:sz w:val="22"/>
-        </w:rPr>
-        <w:t>3</w:t>
-      </w:r>
-      <w:r>
-        <w:rPr>
-          <w:rFonts w:hint="eastAsia"/>
-          <w:sz w:val="22"/>
-        </w:rPr>
-        <w:t>級の試験直前になる後半では模擬試験及び解説を行う。</w:t>
-      </w:r>
-      <w:bookmarkStart w:id="0" w:name="_GoBack"/>
-      <w:bookmarkEnd w:id="0"/>
-      <w:r>
-        <w:rPr>
-          <w:sz w:val="22"/>
-        </w:rPr>
-        <w:cr/>
-      </w:r>
+        <w:rPr>
+          <w:rFonts w:hint="eastAsia"/>
+          <w:sz w:val="22"/>
+        </w:rPr>
+        <w:t>2</w:t>
+      </w:r>
+      <w:r>
+        <w:rPr>
+          <w:rFonts w:hint="eastAsia"/>
+          <w:sz w:val="22"/>
+        </w:rPr>
+        <w:t>年間の勉強の総括として、</w:t>
+      </w:r>
+      <w:r>
+        <w:rPr>
+          <w:rFonts w:hint="eastAsia"/>
+          <w:sz w:val="22"/>
+        </w:rPr>
+        <w:t>WEB</w:t>
+      </w:r>
+      <w:r>
+        <w:rPr>
+          <w:rFonts w:hint="eastAsia"/>
+          <w:sz w:val="22"/>
+        </w:rPr>
+        <w:t>サイトの構築を自ら行う。</w:t>
+      </w:r>
+    </w:p>
+    <w:p>
+      <w:pPr>
+        <w:rPr>
+          <w:rFonts w:hint="eastAsia"/>
+          <w:sz w:val="22"/>
+        </w:rPr>
+      </w:pPr>
     </w:p>
     <w:p>
       <w:pPr>
@@ -566,32 +468,86 @@
     <w:p>
       <w:pPr>
         <w:rPr>
-          <w:sz w:val="22"/>
-        </w:rPr>
-      </w:pPr>
-      <w:r>
-        <w:t>本学年末に実施される日商簿記</w:t>
-      </w:r>
-      <w:r>
-        <w:t xml:space="preserve"> 3 </w:t>
-      </w:r>
-      <w:r>
-        <w:t>級の合格を目指す</w:t>
-      </w:r>
-      <w:r>
-        <w:rPr>
-          <w:rFonts w:hint="eastAsia"/>
-          <w:sz w:val="22"/>
-        </w:rPr>
-        <w:t>。</w:t>
-      </w:r>
-    </w:p>
-    <w:p>
-      <w:pPr>
-        <w:rPr>
-          <w:sz w:val="22"/>
-        </w:rPr>
-      </w:pPr>
+          <w:rFonts w:hint="eastAsia"/>
+          <w:sz w:val="22"/>
+        </w:rPr>
+      </w:pPr>
+      <w:r>
+        <w:rPr>
+          <w:rFonts w:hint="eastAsia"/>
+          <w:sz w:val="22"/>
+        </w:rPr>
+        <w:t>WE</w:t>
+      </w:r>
+      <w:r>
+        <w:rPr>
+          <w:rFonts w:hint="eastAsia"/>
+          <w:sz w:val="22"/>
+        </w:rPr>
+        <w:t xml:space="preserve">B </w:t>
+      </w:r>
+      <w:r>
+        <w:rPr>
+          <w:rFonts w:hint="eastAsia"/>
+          <w:sz w:val="22"/>
+        </w:rPr>
+        <w:t>サイトの構築を行う。工程は、</w:t>
+      </w:r>
+      <w:r>
+        <w:rPr>
+          <w:rFonts w:hint="eastAsia"/>
+          <w:sz w:val="22"/>
+        </w:rPr>
+        <w:t xml:space="preserve">WEB </w:t>
+      </w:r>
+      <w:r>
+        <w:rPr>
+          <w:rFonts w:hint="eastAsia"/>
+          <w:sz w:val="22"/>
+        </w:rPr>
+        <w:t>サイトのコンセプト、素材の収集、</w:t>
+      </w:r>
+      <w:r>
+        <w:rPr>
+          <w:rFonts w:hint="eastAsia"/>
+          <w:sz w:val="22"/>
+        </w:rPr>
+        <w:t xml:space="preserve">WEB </w:t>
+      </w:r>
+      <w:r>
+        <w:rPr>
+          <w:rFonts w:hint="eastAsia"/>
+          <w:sz w:val="22"/>
+        </w:rPr>
+        <w:t>サイトの製作、</w:t>
+      </w:r>
+    </w:p>
+    <w:p>
+      <w:pPr>
+        <w:rPr>
+          <w:sz w:val="22"/>
+        </w:rPr>
+      </w:pPr>
+      <w:r>
+        <w:rPr>
+          <w:rFonts w:hint="eastAsia"/>
+          <w:sz w:val="22"/>
+        </w:rPr>
+        <w:t xml:space="preserve">WEB </w:t>
+      </w:r>
+      <w:r>
+        <w:rPr>
+          <w:rFonts w:hint="eastAsia"/>
+          <w:sz w:val="22"/>
+        </w:rPr>
+        <w:t>サイトの修正など多岐にわたるが、各段階で資料をまとめ、プレゼンテーションを行う。段階的に承認を受け、その承認を受けて、サイトの製作を行う。</w:t>
+      </w:r>
+      <w:r>
+        <w:rPr>
+          <w:sz w:val="22"/>
+        </w:rPr>
+        <w:cr/>
+      </w:r>
     </w:p>
     <w:p>
       <w:pPr>
@@ -616,21 +572,18 @@
     <w:p>
       <w:pPr>
         <w:pStyle w:val="a6"/>
-        <w:numPr>
-          <w:ilvl w:val="0"/>
-          <w:numId w:val="1"/>
-        </w:numPr>
-        <w:ind w:leftChars="0"/>
-        <w:rPr>
-          <w:sz w:val="22"/>
-        </w:rPr>
-      </w:pPr>
-      <w:r>
-        <w:rPr>
-          <w:rFonts w:hint="eastAsia"/>
-          <w:sz w:val="22"/>
-        </w:rPr>
-        <w:t>試算表の作成</w:t>
+        <w:ind w:leftChars="0" w:left="420"/>
+        <w:rPr>
+          <w:rFonts w:hint="eastAsia"/>
+          <w:sz w:val="22"/>
+        </w:rPr>
+      </w:pPr>
+      <w:r>
+        <w:rPr>
+          <w:rFonts w:ascii="ＭＳ 明朝" w:eastAsia="ＭＳ 明朝" w:hAnsi="ＭＳ 明朝" w:cs="ＭＳ 明朝" w:hint="eastAsia"/>
+          <w:sz w:val="22"/>
+        </w:rPr>
+        <w:t>※卒業ゼミとして実施するために、以下は週ごとの目安である。</w:t>
       </w:r>
     </w:p>
     <w:p>
@@ -638,7 +591,7 @@
         <w:pStyle w:val="a6"/>
         <w:numPr>
           <w:ilvl w:val="0"/>
-          <w:numId w:val="1"/>
+          <w:numId w:val="3"/>
         </w:numPr>
         <w:ind w:leftChars="0"/>
         <w:rPr>
@@ -650,21 +603,7 @@
           <w:rFonts w:hint="eastAsia"/>
           <w:sz w:val="22"/>
         </w:rPr>
-        <w:t>精算表（</w:t>
-      </w:r>
-      <w:r>
-        <w:rPr>
-          <w:rFonts w:hint="eastAsia"/>
-          <w:sz w:val="22"/>
-        </w:rPr>
-        <w:t xml:space="preserve">8 </w:t>
-      </w:r>
-      <w:r>
-        <w:rPr>
-          <w:rFonts w:hint="eastAsia"/>
-          <w:sz w:val="22"/>
-        </w:rPr>
-        <w:t>桁）</w:t>
+        <w:t>授業概要についての解説・サイトのコンセプトのまとめ方（ワイヤーフレームの作成）</w:t>
       </w:r>
     </w:p>
     <w:p>
@@ -672,7 +611,7 @@
         <w:pStyle w:val="a6"/>
         <w:numPr>
           <w:ilvl w:val="0"/>
-          <w:numId w:val="1"/>
+          <w:numId w:val="3"/>
         </w:numPr>
         <w:ind w:leftChars="0"/>
         <w:rPr>
@@ -684,7 +623,21 @@
           <w:rFonts w:hint="eastAsia"/>
           <w:sz w:val="22"/>
         </w:rPr>
-        <w:t>決算整理：当座貸越の振替、商品棚卸、貸倒見積り、減価償却、貯蔵品棚卸</w:t>
+        <w:t>制作するサイトについて考え</w:t>
+      </w:r>
+      <w:r>
+        <w:rPr>
+          <w:rFonts w:hint="eastAsia"/>
+          <w:sz w:val="22"/>
+        </w:rPr>
+        <w:t>PowerPoint</w:t>
+      </w:r>
+      <w:r>
+        <w:rPr>
+          <w:rFonts w:hint="eastAsia"/>
+          <w:sz w:val="22"/>
+        </w:rPr>
+        <w:t>による制作資料の作成と制作テーマの発表</w:t>
       </w:r>
     </w:p>
     <w:p>
@@ -692,7 +645,7 @@
         <w:pStyle w:val="a6"/>
         <w:numPr>
           <w:ilvl w:val="0"/>
-          <w:numId w:val="1"/>
+          <w:numId w:val="3"/>
         </w:numPr>
         <w:ind w:leftChars="0"/>
         <w:rPr>
@@ -704,7 +657,14 @@
           <w:rFonts w:hint="eastAsia"/>
           <w:sz w:val="22"/>
         </w:rPr>
-        <w:t>決算整理：収益・費用の前受け・前払いと未収・未払い、月次決算による場合の処理</w:t>
+        <w:t>JavaScript</w:t>
+      </w:r>
+      <w:r>
+        <w:rPr>
+          <w:rFonts w:hint="eastAsia"/>
+          <w:sz w:val="22"/>
+        </w:rPr>
+        <w:t>などで使用される技術の洗い出し、フォルダ・ファイル分割などのレイアウト</w:t>
       </w:r>
     </w:p>
     <w:p>
@@ -712,7 +672,7 @@
         <w:pStyle w:val="a6"/>
         <w:numPr>
           <w:ilvl w:val="0"/>
-          <w:numId w:val="1"/>
+          <w:numId w:val="3"/>
         </w:numPr>
         <w:ind w:leftChars="0"/>
         <w:rPr>
@@ -724,7 +684,7 @@
           <w:rFonts w:hint="eastAsia"/>
           <w:sz w:val="22"/>
         </w:rPr>
-        <w:t>決算整理後残高試算表</w:t>
+        <w:t>サイトで使用される画像についての洗い出しと、画像の加工・編集</w:t>
       </w:r>
     </w:p>
     <w:p>
@@ -732,7 +692,7 @@
         <w:pStyle w:val="a6"/>
         <w:numPr>
           <w:ilvl w:val="0"/>
-          <w:numId w:val="1"/>
+          <w:numId w:val="3"/>
         </w:numPr>
         <w:ind w:leftChars="0"/>
         <w:rPr>
@@ -744,7 +704,14 @@
           <w:rFonts w:hint="eastAsia"/>
           <w:sz w:val="22"/>
         </w:rPr>
-        <w:t>収益と費用の損益勘定への振替</w:t>
+        <w:t>HTML</w:t>
+      </w:r>
+      <w:r>
+        <w:rPr>
+          <w:rFonts w:hint="eastAsia"/>
+          <w:sz w:val="22"/>
+        </w:rPr>
+        <w:t>による文字情報・要素情報の配置</w:t>
       </w:r>
     </w:p>
     <w:p>
@@ -752,7 +719,7 @@
         <w:pStyle w:val="a6"/>
         <w:numPr>
           <w:ilvl w:val="0"/>
-          <w:numId w:val="1"/>
+          <w:numId w:val="3"/>
         </w:numPr>
         <w:ind w:leftChars="0"/>
         <w:rPr>
@@ -764,7 +731,14 @@
           <w:rFonts w:hint="eastAsia"/>
           <w:sz w:val="22"/>
         </w:rPr>
-        <w:t>純損益の繰越利益剰余金勘定への振替</w:t>
+        <w:t>CSS</w:t>
+      </w:r>
+      <w:r>
+        <w:rPr>
+          <w:rFonts w:hint="eastAsia"/>
+          <w:sz w:val="22"/>
+        </w:rPr>
+        <w:t>によるデザインの適用</w:t>
       </w:r>
     </w:p>
     <w:p>
@@ -772,7 +746,7 @@
         <w:pStyle w:val="a6"/>
         <w:numPr>
           <w:ilvl w:val="0"/>
-          <w:numId w:val="1"/>
+          <w:numId w:val="3"/>
         </w:numPr>
         <w:ind w:leftChars="0"/>
         <w:rPr>
@@ -784,7 +758,14 @@
           <w:rFonts w:hint="eastAsia"/>
           <w:sz w:val="22"/>
         </w:rPr>
-        <w:t>帳簿の締切：仕訳帳と総勘定元帳（英米式決算法）</w:t>
+        <w:t>JavaScript</w:t>
+      </w:r>
+      <w:r>
+        <w:rPr>
+          <w:rFonts w:hint="eastAsia"/>
+          <w:sz w:val="22"/>
+        </w:rPr>
+        <w:t>によるコーディングなど</w:t>
       </w:r>
     </w:p>
     <w:p>
@@ -792,7 +773,7 @@
         <w:pStyle w:val="a6"/>
         <w:numPr>
           <w:ilvl w:val="0"/>
-          <w:numId w:val="1"/>
+          <w:numId w:val="3"/>
         </w:numPr>
         <w:ind w:leftChars="0"/>
         <w:rPr>
@@ -804,7 +785,14 @@
           <w:rFonts w:hint="eastAsia"/>
           <w:sz w:val="22"/>
         </w:rPr>
-        <w:t>帳簿の締切：補助簿</w:t>
+        <w:t>CSS</w:t>
+      </w:r>
+      <w:r>
+        <w:rPr>
+          <w:rFonts w:hint="eastAsia"/>
+          <w:sz w:val="22"/>
+        </w:rPr>
+        <w:t>によるデザインの調整</w:t>
       </w:r>
     </w:p>
     <w:p>
@@ -812,7 +800,7 @@
         <w:pStyle w:val="a6"/>
         <w:numPr>
           <w:ilvl w:val="0"/>
-          <w:numId w:val="1"/>
+          <w:numId w:val="3"/>
         </w:numPr>
         <w:ind w:leftChars="0"/>
         <w:rPr>
@@ -824,7 +812,7 @@
           <w:rFonts w:hint="eastAsia"/>
           <w:sz w:val="22"/>
         </w:rPr>
-        <w:t>損益計算書と貸借対照表の作成</w:t>
+        <w:t>中間発表とスケジュールの再設定</w:t>
       </w:r>
     </w:p>
     <w:p>
@@ -832,7 +820,7 @@
         <w:pStyle w:val="a6"/>
         <w:numPr>
           <w:ilvl w:val="0"/>
-          <w:numId w:val="1"/>
+          <w:numId w:val="3"/>
         </w:numPr>
         <w:ind w:leftChars="0"/>
         <w:rPr>
@@ -844,7 +832,14 @@
           <w:rFonts w:hint="eastAsia"/>
           <w:sz w:val="22"/>
         </w:rPr>
-        <w:t>資本金：設立</w:t>
+        <w:t>HTML</w:t>
+      </w:r>
+      <w:r>
+        <w:rPr>
+          <w:rFonts w:hint="eastAsia"/>
+          <w:sz w:val="22"/>
+        </w:rPr>
+        <w:t>の修正</w:t>
       </w:r>
     </w:p>
     <w:p>
@@ -852,7 +847,7 @@
         <w:pStyle w:val="a6"/>
         <w:numPr>
           <w:ilvl w:val="0"/>
-          <w:numId w:val="1"/>
+          <w:numId w:val="3"/>
         </w:numPr>
         <w:ind w:leftChars="0"/>
         <w:rPr>
@@ -864,21 +859,20 @@
           <w:rFonts w:hint="eastAsia"/>
           <w:sz w:val="22"/>
         </w:rPr>
-        <w:t>資本金：</w:t>
-      </w:r>
-      <w:r>
-        <w:rPr>
-          <w:rFonts w:hint="eastAsia"/>
-          <w:sz w:val="22"/>
-        </w:rPr>
-        <w:t xml:space="preserve"> </w:t>
-      </w:r>
-      <w:r>
-        <w:rPr>
-          <w:rFonts w:hint="eastAsia"/>
-          <w:sz w:val="22"/>
-        </w:rPr>
-        <w:t>増資</w:t>
+        <w:t>CS</w:t>
+      </w:r>
+      <w:r>
+        <w:rPr>
+          <w:sz w:val="22"/>
+        </w:rPr>
+        <w:t>S</w:t>
+      </w:r>
+      <w:r>
+        <w:rPr>
+          <w:rFonts w:hint="eastAsia"/>
+          <w:sz w:val="22"/>
+        </w:rPr>
+        <w:t>デザインの再適用</w:t>
       </w:r>
     </w:p>
     <w:p>
@@ -886,7 +880,7 @@
         <w:pStyle w:val="a6"/>
         <w:numPr>
           <w:ilvl w:val="0"/>
-          <w:numId w:val="1"/>
+          <w:numId w:val="3"/>
         </w:numPr>
         <w:ind w:leftChars="0"/>
         <w:rPr>
@@ -898,7 +892,14 @@
           <w:rFonts w:hint="eastAsia"/>
           <w:sz w:val="22"/>
         </w:rPr>
-        <w:t>利益剰余金：利益準備金</w:t>
+        <w:t>JavaScript</w:t>
+      </w:r>
+      <w:r>
+        <w:rPr>
+          <w:rFonts w:hint="eastAsia"/>
+          <w:sz w:val="22"/>
+        </w:rPr>
+        <w:t>などのプログラミング部分のテスト</w:t>
       </w:r>
     </w:p>
     <w:p>
@@ -906,7 +907,7 @@
         <w:pStyle w:val="a6"/>
         <w:numPr>
           <w:ilvl w:val="0"/>
-          <w:numId w:val="1"/>
+          <w:numId w:val="3"/>
         </w:numPr>
         <w:ind w:leftChars="0"/>
         <w:rPr>
@@ -918,7 +919,7 @@
           <w:rFonts w:hint="eastAsia"/>
           <w:sz w:val="22"/>
         </w:rPr>
-        <w:t>利益剰余金：その他利益剰余金</w:t>
+        <w:t>卒業ゼミ発表資料の作成</w:t>
       </w:r>
     </w:p>
     <w:p>
@@ -926,7 +927,7 @@
         <w:pStyle w:val="a6"/>
         <w:numPr>
           <w:ilvl w:val="0"/>
-          <w:numId w:val="1"/>
+          <w:numId w:val="3"/>
         </w:numPr>
         <w:ind w:leftChars="0"/>
         <w:rPr>
@@ -938,7 +939,14 @@
           <w:rFonts w:hint="eastAsia"/>
           <w:sz w:val="22"/>
         </w:rPr>
-        <w:t>剰余金の配当など：剰余金の配当</w:t>
+        <w:t>卒業ゼミ発表資料の作成</w:t>
+      </w:r>
+      <w:r>
+        <w:rPr>
+          <w:rFonts w:hint="eastAsia"/>
+          <w:sz w:val="22"/>
+        </w:rPr>
+        <w:t>（２）</w:t>
       </w:r>
     </w:p>
     <w:p>
@@ -946,7 +954,7 @@
         <w:pStyle w:val="a6"/>
         <w:numPr>
           <w:ilvl w:val="0"/>
-          <w:numId w:val="1"/>
+          <w:numId w:val="3"/>
         </w:numPr>
         <w:ind w:leftChars="0"/>
         <w:rPr>
@@ -958,7 +966,7 @@
           <w:rFonts w:hint="eastAsia"/>
           <w:sz w:val="22"/>
         </w:rPr>
-        <w:t>中間試験</w:t>
+        <w:t>卒業ゼミ発表</w:t>
       </w:r>
     </w:p>
     <w:p>
@@ -966,7 +974,7 @@
         <w:pStyle w:val="a6"/>
         <w:numPr>
           <w:ilvl w:val="0"/>
-          <w:numId w:val="1"/>
+          <w:numId w:val="3"/>
         </w:numPr>
         <w:ind w:leftChars="0"/>
         <w:rPr>
@@ -978,831 +986,15 @@
           <w:rFonts w:hint="eastAsia"/>
           <w:sz w:val="22"/>
         </w:rPr>
-        <w:t>模擬試験①（簿記の基本原理</w:t>
-      </w:r>
-      <w:r>
-        <w:rPr>
-          <w:rFonts w:hint="eastAsia"/>
-          <w:sz w:val="22"/>
-        </w:rPr>
-        <w:t>_1</w:t>
-      </w:r>
-      <w:r>
-        <w:rPr>
-          <w:rFonts w:hint="eastAsia"/>
-          <w:sz w:val="22"/>
-        </w:rPr>
-        <w:t>）⇒</w:t>
-      </w:r>
-      <w:r>
-        <w:rPr>
-          <w:rFonts w:hint="eastAsia"/>
-          <w:sz w:val="22"/>
-        </w:rPr>
-        <w:t xml:space="preserve"> </w:t>
-      </w:r>
-      <w:r>
-        <w:rPr>
-          <w:rFonts w:hint="eastAsia"/>
-          <w:sz w:val="22"/>
-        </w:rPr>
-        <w:t>解説</w:t>
+        <w:t>指摘事項の修正</w:t>
       </w:r>
     </w:p>
     <w:p>
       <w:pPr>
         <w:pStyle w:val="a6"/>
-        <w:numPr>
-          <w:ilvl w:val="0"/>
-          <w:numId w:val="1"/>
-        </w:numPr>
-        <w:ind w:leftChars="0"/>
-        <w:rPr>
-          <w:sz w:val="22"/>
-        </w:rPr>
-      </w:pPr>
-      <w:r>
-        <w:rPr>
-          <w:rFonts w:hint="eastAsia"/>
-          <w:sz w:val="22"/>
-        </w:rPr>
-        <w:t>模擬試験②（簿記の基本原理</w:t>
-      </w:r>
-      <w:r>
-        <w:rPr>
-          <w:rFonts w:hint="eastAsia"/>
-          <w:sz w:val="22"/>
-        </w:rPr>
-        <w:t>_2</w:t>
-      </w:r>
-      <w:r>
-        <w:rPr>
-          <w:rFonts w:hint="eastAsia"/>
-          <w:sz w:val="22"/>
-        </w:rPr>
-        <w:t>）⇒</w:t>
-      </w:r>
-      <w:r>
-        <w:rPr>
-          <w:rFonts w:hint="eastAsia"/>
-          <w:sz w:val="22"/>
-        </w:rPr>
-        <w:t xml:space="preserve"> </w:t>
-      </w:r>
-      <w:r>
-        <w:rPr>
-          <w:rFonts w:hint="eastAsia"/>
-          <w:sz w:val="22"/>
-        </w:rPr>
-        <w:t>解説</w:t>
-      </w:r>
-    </w:p>
-    <w:p>
-      <w:pPr>
-        <w:pStyle w:val="a6"/>
-        <w:numPr>
-          <w:ilvl w:val="0"/>
-          <w:numId w:val="1"/>
-        </w:numPr>
-        <w:ind w:leftChars="0"/>
-        <w:rPr>
-          <w:sz w:val="22"/>
-        </w:rPr>
-      </w:pPr>
-      <w:r>
-        <w:rPr>
-          <w:rFonts w:hint="eastAsia"/>
-          <w:sz w:val="22"/>
-        </w:rPr>
-        <w:t>模擬試験③（簿記の基本原理</w:t>
-      </w:r>
-      <w:r>
-        <w:rPr>
-          <w:rFonts w:hint="eastAsia"/>
-          <w:sz w:val="22"/>
-        </w:rPr>
-        <w:t>_3</w:t>
-      </w:r>
-      <w:r>
-        <w:rPr>
-          <w:rFonts w:hint="eastAsia"/>
-          <w:sz w:val="22"/>
-        </w:rPr>
-        <w:t>）⇒</w:t>
-      </w:r>
-      <w:r>
-        <w:rPr>
-          <w:rFonts w:hint="eastAsia"/>
-          <w:sz w:val="22"/>
-        </w:rPr>
-        <w:t xml:space="preserve"> </w:t>
-      </w:r>
-      <w:r>
-        <w:rPr>
-          <w:rFonts w:hint="eastAsia"/>
-          <w:sz w:val="22"/>
-        </w:rPr>
-        <w:t>解説</w:t>
-      </w:r>
-    </w:p>
-    <w:p>
-      <w:pPr>
-        <w:pStyle w:val="a6"/>
-        <w:numPr>
-          <w:ilvl w:val="0"/>
-          <w:numId w:val="1"/>
-        </w:numPr>
-        <w:ind w:leftChars="0"/>
-        <w:rPr>
-          <w:sz w:val="22"/>
-        </w:rPr>
-      </w:pPr>
-      <w:r>
-        <w:rPr>
-          <w:rFonts w:hint="eastAsia"/>
-          <w:sz w:val="22"/>
-        </w:rPr>
-        <w:t>模擬試験④（諸取引の処理</w:t>
-      </w:r>
-      <w:r>
-        <w:rPr>
-          <w:rFonts w:hint="eastAsia"/>
-          <w:sz w:val="22"/>
-        </w:rPr>
-        <w:t>_1</w:t>
-      </w:r>
-      <w:r>
-        <w:rPr>
-          <w:rFonts w:hint="eastAsia"/>
-          <w:sz w:val="22"/>
-        </w:rPr>
-        <w:t>）⇒</w:t>
-      </w:r>
-      <w:r>
-        <w:rPr>
-          <w:rFonts w:hint="eastAsia"/>
-          <w:sz w:val="22"/>
-        </w:rPr>
-        <w:t xml:space="preserve"> </w:t>
-      </w:r>
-      <w:r>
-        <w:rPr>
-          <w:rFonts w:hint="eastAsia"/>
-          <w:sz w:val="22"/>
-        </w:rPr>
-        <w:t>解説</w:t>
-      </w:r>
-    </w:p>
-    <w:p>
-      <w:pPr>
-        <w:pStyle w:val="a6"/>
-        <w:numPr>
-          <w:ilvl w:val="0"/>
-          <w:numId w:val="1"/>
-        </w:numPr>
-        <w:ind w:leftChars="0"/>
-        <w:rPr>
-          <w:sz w:val="22"/>
-        </w:rPr>
-      </w:pPr>
-      <w:r>
-        <w:rPr>
-          <w:rFonts w:hint="eastAsia"/>
-          <w:sz w:val="22"/>
-        </w:rPr>
-        <w:lastRenderedPageBreak/>
-        <w:t>模擬試験⑤（諸取引の処理</w:t>
-      </w:r>
-      <w:r>
-        <w:rPr>
-          <w:rFonts w:hint="eastAsia"/>
-          <w:sz w:val="22"/>
-        </w:rPr>
-        <w:t>_2</w:t>
-      </w:r>
-      <w:r>
-        <w:rPr>
-          <w:rFonts w:hint="eastAsia"/>
-          <w:sz w:val="22"/>
-        </w:rPr>
-        <w:t>）⇒</w:t>
-      </w:r>
-      <w:r>
-        <w:rPr>
-          <w:rFonts w:hint="eastAsia"/>
-          <w:sz w:val="22"/>
-        </w:rPr>
-        <w:t xml:space="preserve"> </w:t>
-      </w:r>
-      <w:r>
-        <w:rPr>
-          <w:rFonts w:hint="eastAsia"/>
-          <w:sz w:val="22"/>
-        </w:rPr>
-        <w:t>解説</w:t>
-      </w:r>
-    </w:p>
-    <w:p>
-      <w:pPr>
-        <w:pStyle w:val="a6"/>
-        <w:numPr>
-          <w:ilvl w:val="0"/>
-          <w:numId w:val="1"/>
-        </w:numPr>
-        <w:ind w:leftChars="0"/>
-        <w:rPr>
-          <w:sz w:val="22"/>
-        </w:rPr>
-      </w:pPr>
-      <w:r>
-        <w:rPr>
-          <w:rFonts w:hint="eastAsia"/>
-          <w:sz w:val="22"/>
-        </w:rPr>
-        <w:t>模擬試験⑥（諸取引の処理</w:t>
-      </w:r>
-      <w:r>
-        <w:rPr>
-          <w:rFonts w:hint="eastAsia"/>
-          <w:sz w:val="22"/>
-        </w:rPr>
-        <w:t>_3</w:t>
-      </w:r>
-      <w:r>
-        <w:rPr>
-          <w:rFonts w:hint="eastAsia"/>
-          <w:sz w:val="22"/>
-        </w:rPr>
-        <w:t>）⇒</w:t>
-      </w:r>
-      <w:r>
-        <w:rPr>
-          <w:rFonts w:hint="eastAsia"/>
-          <w:sz w:val="22"/>
-        </w:rPr>
-        <w:t xml:space="preserve"> </w:t>
-      </w:r>
-      <w:r>
-        <w:rPr>
-          <w:rFonts w:hint="eastAsia"/>
-          <w:sz w:val="22"/>
-        </w:rPr>
-        <w:t>解説</w:t>
-      </w:r>
-    </w:p>
-    <w:p>
-      <w:pPr>
-        <w:pStyle w:val="a6"/>
-        <w:numPr>
-          <w:ilvl w:val="0"/>
-          <w:numId w:val="1"/>
-        </w:numPr>
-        <w:ind w:leftChars="0"/>
-        <w:rPr>
-          <w:sz w:val="22"/>
-        </w:rPr>
-      </w:pPr>
-      <w:r>
-        <w:rPr>
-          <w:rFonts w:hint="eastAsia"/>
-          <w:sz w:val="22"/>
-        </w:rPr>
-        <w:t>模擬試験⑦（諸取引の処理</w:t>
-      </w:r>
-      <w:r>
-        <w:rPr>
-          <w:rFonts w:hint="eastAsia"/>
-          <w:sz w:val="22"/>
-        </w:rPr>
-        <w:t>_4</w:t>
-      </w:r>
-      <w:r>
-        <w:rPr>
-          <w:rFonts w:hint="eastAsia"/>
-          <w:sz w:val="22"/>
-        </w:rPr>
-        <w:t>）⇒</w:t>
-      </w:r>
-      <w:r>
-        <w:rPr>
-          <w:rFonts w:hint="eastAsia"/>
-          <w:sz w:val="22"/>
-        </w:rPr>
-        <w:t xml:space="preserve"> </w:t>
-      </w:r>
-      <w:r>
-        <w:rPr>
-          <w:rFonts w:hint="eastAsia"/>
-          <w:sz w:val="22"/>
-        </w:rPr>
-        <w:t>解説</w:t>
-      </w:r>
-    </w:p>
-    <w:p>
-      <w:pPr>
-        <w:pStyle w:val="a6"/>
-        <w:numPr>
-          <w:ilvl w:val="0"/>
-          <w:numId w:val="1"/>
-        </w:numPr>
-        <w:ind w:leftChars="0"/>
-        <w:rPr>
-          <w:sz w:val="22"/>
-        </w:rPr>
-      </w:pPr>
-      <w:r>
-        <w:rPr>
-          <w:rFonts w:hint="eastAsia"/>
-          <w:sz w:val="22"/>
-        </w:rPr>
-        <w:t>模擬試験⑧（諸取引の処理</w:t>
-      </w:r>
-      <w:r>
-        <w:rPr>
-          <w:rFonts w:hint="eastAsia"/>
-          <w:sz w:val="22"/>
-        </w:rPr>
-        <w:t>_5</w:t>
-      </w:r>
-      <w:r>
-        <w:rPr>
-          <w:rFonts w:hint="eastAsia"/>
-          <w:sz w:val="22"/>
-        </w:rPr>
-        <w:t>）⇒</w:t>
-      </w:r>
-      <w:r>
-        <w:rPr>
-          <w:rFonts w:hint="eastAsia"/>
-          <w:sz w:val="22"/>
-        </w:rPr>
-        <w:t xml:space="preserve"> </w:t>
-      </w:r>
-      <w:r>
-        <w:rPr>
-          <w:rFonts w:hint="eastAsia"/>
-          <w:sz w:val="22"/>
-        </w:rPr>
-        <w:t>解説</w:t>
-      </w:r>
-    </w:p>
-    <w:p>
-      <w:pPr>
-        <w:pStyle w:val="a6"/>
-        <w:numPr>
-          <w:ilvl w:val="0"/>
-          <w:numId w:val="1"/>
-        </w:numPr>
-        <w:ind w:leftChars="0"/>
-        <w:rPr>
-          <w:sz w:val="22"/>
-        </w:rPr>
-      </w:pPr>
-      <w:r>
-        <w:rPr>
-          <w:rFonts w:hint="eastAsia"/>
-          <w:sz w:val="22"/>
-        </w:rPr>
-        <w:t>模擬試験⑨（決算</w:t>
-      </w:r>
-      <w:r>
-        <w:rPr>
-          <w:rFonts w:hint="eastAsia"/>
-          <w:sz w:val="22"/>
-        </w:rPr>
-        <w:t>_1</w:t>
-      </w:r>
-      <w:r>
-        <w:rPr>
-          <w:rFonts w:hint="eastAsia"/>
-          <w:sz w:val="22"/>
-        </w:rPr>
-        <w:t>）</w:t>
-      </w:r>
-      <w:r>
-        <w:rPr>
-          <w:rFonts w:hint="eastAsia"/>
-          <w:sz w:val="22"/>
-        </w:rPr>
-        <w:t xml:space="preserve"> </w:t>
-      </w:r>
-      <w:r>
-        <w:rPr>
-          <w:rFonts w:hint="eastAsia"/>
-          <w:sz w:val="22"/>
-        </w:rPr>
-        <w:t>⇒</w:t>
-      </w:r>
-      <w:r>
-        <w:rPr>
-          <w:rFonts w:hint="eastAsia"/>
-          <w:sz w:val="22"/>
-        </w:rPr>
-        <w:t xml:space="preserve"> </w:t>
-      </w:r>
-      <w:r>
-        <w:rPr>
-          <w:rFonts w:hint="eastAsia"/>
-          <w:sz w:val="22"/>
-        </w:rPr>
-        <w:t>解説</w:t>
-      </w:r>
-    </w:p>
-    <w:p>
-      <w:pPr>
-        <w:pStyle w:val="a6"/>
-        <w:numPr>
-          <w:ilvl w:val="0"/>
-          <w:numId w:val="1"/>
-        </w:numPr>
-        <w:ind w:leftChars="0"/>
-        <w:rPr>
-          <w:sz w:val="22"/>
-        </w:rPr>
-      </w:pPr>
-      <w:r>
-        <w:rPr>
-          <w:rFonts w:hint="eastAsia"/>
-          <w:sz w:val="22"/>
-        </w:rPr>
-        <w:t>模擬試験⑩（決算</w:t>
-      </w:r>
-      <w:r>
-        <w:rPr>
-          <w:rFonts w:hint="eastAsia"/>
-          <w:sz w:val="22"/>
-        </w:rPr>
-        <w:t>_2</w:t>
-      </w:r>
-      <w:r>
-        <w:rPr>
-          <w:rFonts w:hint="eastAsia"/>
-          <w:sz w:val="22"/>
-        </w:rPr>
-        <w:t>）</w:t>
-      </w:r>
-      <w:r>
-        <w:rPr>
-          <w:rFonts w:hint="eastAsia"/>
-          <w:sz w:val="22"/>
-        </w:rPr>
-        <w:t xml:space="preserve"> </w:t>
-      </w:r>
-      <w:r>
-        <w:rPr>
-          <w:rFonts w:hint="eastAsia"/>
-          <w:sz w:val="22"/>
-        </w:rPr>
-        <w:t>⇒</w:t>
-      </w:r>
-      <w:r>
-        <w:rPr>
-          <w:rFonts w:hint="eastAsia"/>
-          <w:sz w:val="22"/>
-        </w:rPr>
-        <w:t xml:space="preserve"> </w:t>
-      </w:r>
-      <w:r>
-        <w:rPr>
-          <w:rFonts w:hint="eastAsia"/>
-          <w:sz w:val="22"/>
-        </w:rPr>
-        <w:t>解説</w:t>
-      </w:r>
-    </w:p>
-    <w:p>
-      <w:pPr>
-        <w:pStyle w:val="a6"/>
-        <w:numPr>
-          <w:ilvl w:val="0"/>
-          <w:numId w:val="1"/>
-        </w:numPr>
-        <w:ind w:leftChars="0"/>
-        <w:rPr>
-          <w:sz w:val="22"/>
-        </w:rPr>
-      </w:pPr>
-      <w:r>
-        <w:rPr>
-          <w:rFonts w:hint="eastAsia"/>
-          <w:sz w:val="22"/>
-        </w:rPr>
-        <w:t>模擬試験⑪（決算</w:t>
-      </w:r>
-      <w:r>
-        <w:rPr>
-          <w:rFonts w:hint="eastAsia"/>
-          <w:sz w:val="22"/>
-        </w:rPr>
-        <w:t>_3</w:t>
-      </w:r>
-      <w:r>
-        <w:rPr>
-          <w:rFonts w:hint="eastAsia"/>
-          <w:sz w:val="22"/>
-        </w:rPr>
-        <w:t>）</w:t>
-      </w:r>
-      <w:r>
-        <w:rPr>
-          <w:rFonts w:hint="eastAsia"/>
-          <w:sz w:val="22"/>
-        </w:rPr>
-        <w:t xml:space="preserve"> </w:t>
-      </w:r>
-      <w:r>
-        <w:rPr>
-          <w:rFonts w:hint="eastAsia"/>
-          <w:sz w:val="22"/>
-        </w:rPr>
-        <w:t>⇒</w:t>
-      </w:r>
-      <w:r>
-        <w:rPr>
-          <w:rFonts w:hint="eastAsia"/>
-          <w:sz w:val="22"/>
-        </w:rPr>
-        <w:t xml:space="preserve"> </w:t>
-      </w:r>
-      <w:r>
-        <w:rPr>
-          <w:rFonts w:hint="eastAsia"/>
-          <w:sz w:val="22"/>
-        </w:rPr>
-        <w:t>解説</w:t>
-      </w:r>
-    </w:p>
-    <w:p>
-      <w:pPr>
-        <w:pStyle w:val="a6"/>
-        <w:numPr>
-          <w:ilvl w:val="0"/>
-          <w:numId w:val="1"/>
-        </w:numPr>
-        <w:ind w:leftChars="0"/>
-        <w:rPr>
-          <w:sz w:val="22"/>
-        </w:rPr>
-      </w:pPr>
-      <w:r>
-        <w:rPr>
-          <w:rFonts w:hint="eastAsia"/>
-          <w:sz w:val="22"/>
-        </w:rPr>
-        <w:t>模擬試験⑫（株式会社会計</w:t>
-      </w:r>
-      <w:r>
-        <w:rPr>
-          <w:rFonts w:hint="eastAsia"/>
-          <w:sz w:val="22"/>
-        </w:rPr>
-        <w:t>_1</w:t>
-      </w:r>
-      <w:r>
-        <w:rPr>
-          <w:rFonts w:hint="eastAsia"/>
-          <w:sz w:val="22"/>
-        </w:rPr>
-        <w:t>）</w:t>
-      </w:r>
-      <w:r>
-        <w:rPr>
-          <w:rFonts w:hint="eastAsia"/>
-          <w:sz w:val="22"/>
-        </w:rPr>
-        <w:t xml:space="preserve"> </w:t>
-      </w:r>
-      <w:r>
-        <w:rPr>
-          <w:rFonts w:hint="eastAsia"/>
-          <w:sz w:val="22"/>
-        </w:rPr>
-        <w:t>⇒</w:t>
-      </w:r>
-      <w:r>
-        <w:rPr>
-          <w:rFonts w:hint="eastAsia"/>
-          <w:sz w:val="22"/>
-        </w:rPr>
-        <w:t xml:space="preserve"> </w:t>
-      </w:r>
-      <w:r>
-        <w:rPr>
-          <w:rFonts w:hint="eastAsia"/>
-          <w:sz w:val="22"/>
-        </w:rPr>
-        <w:t>解説</w:t>
-      </w:r>
-    </w:p>
-    <w:p>
-      <w:pPr>
-        <w:pStyle w:val="a6"/>
-        <w:numPr>
-          <w:ilvl w:val="0"/>
-          <w:numId w:val="1"/>
-        </w:numPr>
-        <w:ind w:leftChars="0"/>
-        <w:rPr>
-          <w:sz w:val="22"/>
-        </w:rPr>
-      </w:pPr>
-      <w:r>
-        <w:rPr>
-          <w:rFonts w:hint="eastAsia"/>
-          <w:sz w:val="22"/>
-        </w:rPr>
-        <w:t>模擬試験⑬（総合</w:t>
-      </w:r>
-      <w:r>
-        <w:rPr>
-          <w:rFonts w:hint="eastAsia"/>
-          <w:sz w:val="22"/>
-        </w:rPr>
-        <w:t>_1</w:t>
-      </w:r>
-      <w:r>
-        <w:rPr>
-          <w:rFonts w:hint="eastAsia"/>
-          <w:sz w:val="22"/>
-        </w:rPr>
-        <w:t>）</w:t>
-      </w:r>
-      <w:r>
-        <w:rPr>
-          <w:rFonts w:hint="eastAsia"/>
-          <w:sz w:val="22"/>
-        </w:rPr>
-        <w:t xml:space="preserve"> </w:t>
-      </w:r>
-      <w:r>
-        <w:rPr>
-          <w:rFonts w:hint="eastAsia"/>
-          <w:sz w:val="22"/>
-        </w:rPr>
-        <w:t>⇒</w:t>
-      </w:r>
-      <w:r>
-        <w:rPr>
-          <w:rFonts w:hint="eastAsia"/>
-          <w:sz w:val="22"/>
-        </w:rPr>
-        <w:t xml:space="preserve"> </w:t>
-      </w:r>
-      <w:r>
-        <w:rPr>
-          <w:rFonts w:hint="eastAsia"/>
-          <w:sz w:val="22"/>
-        </w:rPr>
-        <w:t>解説</w:t>
-      </w:r>
-    </w:p>
-    <w:p>
-      <w:pPr>
-        <w:pStyle w:val="a6"/>
-        <w:numPr>
-          <w:ilvl w:val="0"/>
-          <w:numId w:val="1"/>
-        </w:numPr>
-        <w:ind w:leftChars="0"/>
-        <w:rPr>
-          <w:sz w:val="22"/>
-        </w:rPr>
-      </w:pPr>
-      <w:r>
-        <w:rPr>
-          <w:rFonts w:hint="eastAsia"/>
-          <w:sz w:val="22"/>
-        </w:rPr>
-        <w:t>模擬試験⑭（総合</w:t>
-      </w:r>
-      <w:r>
-        <w:rPr>
-          <w:rFonts w:hint="eastAsia"/>
-          <w:sz w:val="22"/>
-        </w:rPr>
-        <w:t>_2</w:t>
-      </w:r>
-      <w:r>
-        <w:rPr>
-          <w:rFonts w:hint="eastAsia"/>
-          <w:sz w:val="22"/>
-        </w:rPr>
-        <w:t>）</w:t>
-      </w:r>
-      <w:r>
-        <w:rPr>
-          <w:rFonts w:hint="eastAsia"/>
-          <w:sz w:val="22"/>
-        </w:rPr>
-        <w:t xml:space="preserve"> </w:t>
-      </w:r>
-      <w:r>
-        <w:rPr>
-          <w:rFonts w:hint="eastAsia"/>
-          <w:sz w:val="22"/>
-        </w:rPr>
-        <w:t>⇒</w:t>
-      </w:r>
-      <w:r>
-        <w:rPr>
-          <w:rFonts w:hint="eastAsia"/>
-          <w:sz w:val="22"/>
-        </w:rPr>
-        <w:t xml:space="preserve"> </w:t>
-      </w:r>
-      <w:r>
-        <w:rPr>
-          <w:rFonts w:hint="eastAsia"/>
-          <w:sz w:val="22"/>
-        </w:rPr>
-        <w:t>解説</w:t>
-      </w:r>
-    </w:p>
-    <w:p>
-      <w:pPr>
-        <w:pStyle w:val="a6"/>
-        <w:numPr>
-          <w:ilvl w:val="0"/>
-          <w:numId w:val="1"/>
-        </w:numPr>
-        <w:ind w:leftChars="0"/>
-        <w:rPr>
-          <w:sz w:val="22"/>
-        </w:rPr>
-      </w:pPr>
-      <w:r>
-        <w:rPr>
-          <w:rFonts w:hint="eastAsia"/>
-          <w:sz w:val="22"/>
-        </w:rPr>
-        <w:t>模擬試験⑮（総合</w:t>
-      </w:r>
-      <w:r>
-        <w:rPr>
-          <w:rFonts w:hint="eastAsia"/>
-          <w:sz w:val="22"/>
-        </w:rPr>
-        <w:t>_3</w:t>
-      </w:r>
-      <w:r>
-        <w:rPr>
-          <w:rFonts w:hint="eastAsia"/>
-          <w:sz w:val="22"/>
-        </w:rPr>
-        <w:t>）</w:t>
-      </w:r>
-      <w:r>
-        <w:rPr>
-          <w:rFonts w:hint="eastAsia"/>
-          <w:sz w:val="22"/>
-        </w:rPr>
-        <w:t xml:space="preserve"> </w:t>
-      </w:r>
-      <w:r>
-        <w:rPr>
-          <w:rFonts w:hint="eastAsia"/>
-          <w:sz w:val="22"/>
-        </w:rPr>
-        <w:t>⇒</w:t>
-      </w:r>
-      <w:r>
-        <w:rPr>
-          <w:rFonts w:hint="eastAsia"/>
-          <w:sz w:val="22"/>
-        </w:rPr>
-        <w:t xml:space="preserve"> </w:t>
-      </w:r>
-      <w:r>
-        <w:rPr>
-          <w:rFonts w:hint="eastAsia"/>
-          <w:sz w:val="22"/>
-        </w:rPr>
-        <w:t>解説</w:t>
-      </w:r>
-    </w:p>
-    <w:p>
-      <w:pPr>
-        <w:pStyle w:val="a6"/>
-        <w:numPr>
-          <w:ilvl w:val="0"/>
-          <w:numId w:val="1"/>
-        </w:numPr>
-        <w:ind w:leftChars="0"/>
-        <w:rPr>
-          <w:sz w:val="22"/>
-        </w:rPr>
-      </w:pPr>
-      <w:r>
-        <w:rPr>
-          <w:rFonts w:hint="eastAsia"/>
-          <w:sz w:val="22"/>
-        </w:rPr>
-        <w:t>単位認定試験</w:t>
-      </w:r>
-    </w:p>
-    <w:p>
-      <w:pPr>
-        <w:rPr>
+        <w:ind w:leftChars="0" w:left="420"/>
+        <w:rPr>
+          <w:rFonts w:hint="eastAsia"/>
           <w:sz w:val="22"/>
         </w:rPr>
       </w:pPr>
@@ -1834,7 +1026,14 @@
         </w:rPr>
       </w:pPr>
       <w:r>
-        <w:t>授業時間内には講義を行う。毎時、授業終了時に小テストを課す。</w:t>
+        <w:lastRenderedPageBreak/>
+        <w:t>授業</w:t>
+      </w:r>
+      <w:r>
+        <w:rPr>
+          <w:rFonts w:hint="eastAsia"/>
+        </w:rPr>
+        <w:t>はゼミ形式で行う。全体の授業を週ごとに分割し、学生にテーマを与えてディスカッションや考察・調査を行い、最終的にまとめを行ったうえでプレゼンを行うことで講師が評価する。</w:t>
       </w:r>
     </w:p>
     <w:p>
@@ -1875,35 +1074,28 @@
           <w:rFonts w:hint="eastAsia"/>
           <w:sz w:val="22"/>
         </w:rPr>
-        <w:t>日商簿記</w:t>
-      </w:r>
-      <w:r>
-        <w:rPr>
-          <w:rFonts w:hint="eastAsia"/>
-          <w:sz w:val="22"/>
-        </w:rPr>
-        <w:t xml:space="preserve"> 3 </w:t>
-      </w:r>
-      <w:r>
-        <w:rPr>
-          <w:rFonts w:hint="eastAsia"/>
-          <w:sz w:val="22"/>
-        </w:rPr>
-        <w:t>級の出題区分の決算及び株式会社会計の内容に関して約</w:t>
-      </w:r>
-      <w:r>
-        <w:rPr>
-          <w:rFonts w:hint="eastAsia"/>
-          <w:sz w:val="22"/>
-        </w:rPr>
-        <w:t xml:space="preserve"> 8 </w:t>
-      </w:r>
-      <w:r>
-        <w:rPr>
-          <w:rFonts w:hint="eastAsia"/>
-          <w:sz w:val="22"/>
-        </w:rPr>
-        <w:t>割の内容が理解出来ている事。</w:t>
+        <w:t xml:space="preserve">2 </w:t>
+      </w:r>
+      <w:r>
+        <w:rPr>
+          <w:rFonts w:hint="eastAsia"/>
+          <w:sz w:val="22"/>
+        </w:rPr>
+        <w:t>年間の総括として、学習した内容をすべて生かした</w:t>
+      </w:r>
+      <w:r>
+        <w:rPr>
+          <w:rFonts w:hint="eastAsia"/>
+          <w:sz w:val="22"/>
+        </w:rPr>
+        <w:t xml:space="preserve"> WEB </w:t>
+      </w:r>
+      <w:r>
+        <w:rPr>
+          <w:rFonts w:hint="eastAsia"/>
+          <w:sz w:val="22"/>
+        </w:rPr>
+        <w:t>サイトの構築を行う。</w:t>
       </w:r>
     </w:p>
     <w:p>
@@ -1951,63 +1143,42 @@
           <w:rFonts w:hint="eastAsia"/>
           <w:sz w:val="22"/>
         </w:rPr>
-        <w:t>定期考査の点数</w:t>
-      </w:r>
-      <w:r>
-        <w:rPr>
-          <w:rFonts w:hint="eastAsia"/>
-          <w:sz w:val="22"/>
-        </w:rPr>
-        <w:t>（</w:t>
-      </w:r>
-      <w:r>
-        <w:rPr>
-          <w:rFonts w:hint="eastAsia"/>
-          <w:sz w:val="22"/>
-        </w:rPr>
-        <w:t>8</w:t>
-      </w:r>
-      <w:r>
-        <w:rPr>
-          <w:rFonts w:hint="eastAsia"/>
-          <w:sz w:val="22"/>
-        </w:rPr>
-        <w:t>0%</w:t>
-      </w:r>
-      <w:r>
-        <w:rPr>
-          <w:rFonts w:hint="eastAsia"/>
-          <w:sz w:val="22"/>
-        </w:rPr>
-        <w:t>）、</w:t>
-      </w:r>
-      <w:r>
-        <w:rPr>
-          <w:rFonts w:hint="eastAsia"/>
-          <w:sz w:val="22"/>
-        </w:rPr>
-        <w:t>授業態度</w:t>
-      </w:r>
-      <w:r>
-        <w:rPr>
-          <w:rFonts w:hint="eastAsia"/>
-          <w:sz w:val="22"/>
-        </w:rPr>
-        <w:t>（</w:t>
-      </w:r>
-      <w:r>
-        <w:rPr>
-          <w:rFonts w:hint="eastAsia"/>
-          <w:sz w:val="22"/>
-        </w:rPr>
-        <w:t>2</w:t>
-      </w:r>
-      <w:r>
-        <w:rPr>
-          <w:rFonts w:hint="eastAsia"/>
-          <w:sz w:val="22"/>
-        </w:rPr>
-        <w:t>0%</w:t>
+        <w:t>製作物の難易度（</w:t>
+      </w:r>
+      <w:r>
+        <w:rPr>
+          <w:rFonts w:hint="eastAsia"/>
+          <w:sz w:val="22"/>
+        </w:rPr>
+        <w:t>20%</w:t>
+      </w:r>
+      <w:r>
+        <w:rPr>
+          <w:rFonts w:hint="eastAsia"/>
+          <w:sz w:val="22"/>
+        </w:rPr>
+        <w:t>）、製作物の完成度（</w:t>
+      </w:r>
+      <w:r>
+        <w:rPr>
+          <w:rFonts w:hint="eastAsia"/>
+          <w:sz w:val="22"/>
+        </w:rPr>
+        <w:t>60%</w:t>
+      </w:r>
+      <w:r>
+        <w:rPr>
+          <w:rFonts w:hint="eastAsia"/>
+          <w:sz w:val="22"/>
+        </w:rPr>
+        <w:t>）、出席率および授業態度（</w:t>
+      </w:r>
+      <w:r>
+        <w:rPr>
+          <w:rFonts w:hint="eastAsia"/>
+          <w:sz w:val="22"/>
+        </w:rPr>
+        <w:t>20%</w:t>
       </w:r>
       <w:r>
         <w:rPr>
@@ -2068,6 +1239,7 @@
     <w:p>
       <w:pPr>
         <w:rPr>
+          <w:rFonts w:hint="eastAsia"/>
           <w:b/>
           <w:sz w:val="28"/>
           <w:szCs w:val="28"/>
@@ -2084,11 +1256,8 @@
         </w:rPr>
         <w:t xml:space="preserve">参考書　　　　　　　　　　　　　　　　　　　　　　　　　　　　　　　　</w:t>
       </w:r>
-    </w:p>
-    <w:p>
-      <w:r>
-        <w:t>日商簿記３級過去問題</w:t>
-      </w:r>
+      <w:bookmarkStart w:id="0" w:name="_GoBack"/>
+      <w:bookmarkEnd w:id="0"/>
     </w:p>
     <w:p/>
     <w:p>
@@ -2135,7 +1304,6 @@
           <w:szCs w:val="28"/>
           <w:u w:val="single"/>
         </w:rPr>
-        <w:lastRenderedPageBreak/>
         <w:t xml:space="preserve">備考　　　　　　　　　　　　　　　　　　　　　　　　　　　　　　　　　</w:t>
       </w:r>
     </w:p>
@@ -2296,6 +1464,95 @@
     </w:lvl>
   </w:abstractNum>
   <w:abstractNum w:abstractNumId="1" w15:restartNumberingAfterBreak="0">
+    <w:nsid w:val="30613C26"/>
+    <w:multiLevelType w:val="hybridMultilevel"/>
+    <w:tmpl w:val="65F4CE88"/>
+    <w:lvl w:ilvl="0" w:tplc="991A14DE">
+      <w:start w:val="1"/>
+      <w:numFmt w:val="decimal"/>
+      <w:lvlText w:val="(%1)"/>
+      <w:lvlJc w:val="left"/>
+      <w:pPr>
+        <w:ind w:left="420" w:hanging="420"/>
+      </w:pPr>
+      <w:rPr>
+        <w:rFonts w:hint="eastAsia"/>
+      </w:rPr>
+    </w:lvl>
+    <w:lvl w:ilvl="1" w:tplc="04090017" w:tentative="1">
+      <w:start w:val="1"/>
+      <w:numFmt w:val="aiueoFullWidth"/>
+      <w:lvlText w:val="(%2)"/>
+      <w:lvlJc w:val="left"/>
+      <w:pPr>
+        <w:ind w:left="840" w:hanging="420"/>
+      </w:pPr>
+    </w:lvl>
+    <w:lvl w:ilvl="2" w:tplc="04090011" w:tentative="1">
+      <w:start w:val="1"/>
+      <w:numFmt w:val="decimalEnclosedCircle"/>
+      <w:lvlText w:val="%3"/>
+      <w:lvlJc w:val="left"/>
+      <w:pPr>
+        <w:ind w:left="1260" w:hanging="420"/>
+      </w:pPr>
+    </w:lvl>
+    <w:lvl w:ilvl="3" w:tplc="0409000F" w:tentative="1">
+      <w:start w:val="1"/>
+      <w:numFmt w:val="decimal"/>
+      <w:lvlText w:val="%4."/>
+      <w:lvlJc w:val="left"/>
+      <w:pPr>
+        <w:ind w:left="1680" w:hanging="420"/>
+      </w:pPr>
+    </w:lvl>
+    <w:lvl w:ilvl="4" w:tplc="04090017" w:tentative="1">
+      <w:start w:val="1"/>
+      <w:numFmt w:val="aiueoFullWidth"/>
+      <w:lvlText w:val="(%5)"/>
+      <w:lvlJc w:val="left"/>
+      <w:pPr>
+        <w:ind w:left="2100" w:hanging="420"/>
+      </w:pPr>
+    </w:lvl>
+    <w:lvl w:ilvl="5" w:tplc="04090011" w:tentative="1">
+      <w:start w:val="1"/>
+      <w:numFmt w:val="decimalEnclosedCircle"/>
+      <w:lvlText w:val="%6"/>
+      <w:lvlJc w:val="left"/>
+      <w:pPr>
+        <w:ind w:left="2520" w:hanging="420"/>
+      </w:pPr>
+    </w:lvl>
+    <w:lvl w:ilvl="6" w:tplc="0409000F" w:tentative="1">
+      <w:start w:val="1"/>
+      <w:numFmt w:val="decimal"/>
+      <w:lvlText w:val="%7."/>
+      <w:lvlJc w:val="left"/>
+      <w:pPr>
+        <w:ind w:left="2940" w:hanging="420"/>
+      </w:pPr>
+    </w:lvl>
+    <w:lvl w:ilvl="7" w:tplc="04090017" w:tentative="1">
+      <w:start w:val="1"/>
+      <w:numFmt w:val="aiueoFullWidth"/>
+      <w:lvlText w:val="(%8)"/>
+      <w:lvlJc w:val="left"/>
+      <w:pPr>
+        <w:ind w:left="3360" w:hanging="420"/>
+      </w:pPr>
+    </w:lvl>
+    <w:lvl w:ilvl="8" w:tplc="04090011" w:tentative="1">
+      <w:start w:val="1"/>
+      <w:numFmt w:val="decimalEnclosedCircle"/>
+      <w:lvlText w:val="%9"/>
+      <w:lvlJc w:val="left"/>
+      <w:pPr>
+        <w:ind w:left="3780" w:hanging="420"/>
+      </w:pPr>
+    </w:lvl>
+  </w:abstractNum>
+  <w:abstractNum w:abstractNumId="2" w15:restartNumberingAfterBreak="0">
     <w:nsid w:val="33DF3CF7"/>
     <w:multiLevelType w:val="hybridMultilevel"/>
     <w:tmpl w:val="E50A49E4"/>
@@ -2388,6 +1645,9 @@
     <w:abstractNumId w:val="0"/>
   </w:num>
   <w:num w:numId="2">
+    <w:abstractNumId w:val="2"/>
+  </w:num>
+  <w:num w:numId="3">
     <w:abstractNumId w:val="1"/>
   </w:num>
 </w:numbering>
@@ -3205,7 +2465,7 @@
 </file>
 
 <file path=customXml/itemProps1.xml><?xml version="1.0" encoding="utf-8"?>
-<ds:datastoreItem xmlns:ds="http://schemas.openxmlformats.org/officeDocument/2006/customXml" ds:itemID="{D697102A-57EC-4B7F-B153-AD69DDC86F60}">
+<ds:datastoreItem xmlns:ds="http://schemas.openxmlformats.org/officeDocument/2006/customXml" ds:itemID="{142084BB-029B-43E4-A25D-1A28A53A5250}">
   <ds:schemaRefs>
     <ds:schemaRef ds:uri="http://schemas.openxmlformats.org/officeDocument/2006/bibliography"/>
   </ds:schemaRefs>
